--- a/Global-optimization-using-meta-Heuristics-master (1)/Global-optimization-using-meta-Heuristics-master/Fyp-Work-master/Artifacts/Research/Deliverable 1/Literature Review.docx
+++ b/Global-optimization-using-meta-Heuristics-master (1)/Global-optimization-using-meta-Heuristics-master/Fyp-Work-master/Artifacts/Research/Deliverable 1/Literature Review.docx
@@ -205,11 +205,12 @@
                                   <w:tblLook w:val="04A0" w:firstRow="1" w:lastRow="0" w:firstColumn="1" w:lastColumn="0" w:noHBand="0" w:noVBand="1"/>
                                 </w:tblPr>
                                 <w:tblGrid>
-                                  <w:gridCol w:w="5911"/>
-                                  <w:gridCol w:w="5597"/>
+                                  <w:gridCol w:w="4270"/>
+                                  <w:gridCol w:w="3089"/>
                                 </w:tblGrid>
                                 <w:tr>
                                   <w:trPr>
+                                    <w:trHeight w:val="1256"/>
                                     <w:jc w:val="center"/>
                                   </w:trPr>
                                   <w:tc>
@@ -271,6 +272,7 @@
                                         </w:p>
                                       </w:sdtContent>
                                     </w:sdt>
+                                    <w:bookmarkStart w:id="0" w:name="_GoBack" w:displacedByCustomXml="next"/>
                                     <w:sdt>
                                       <w:sdtPr>
                                         <w:rPr>
@@ -302,6 +304,7 @@
                                         </w:p>
                                       </w:sdtContent>
                                     </w:sdt>
+                                    <w:bookmarkEnd w:id="0" w:displacedByCustomXml="prev"/>
                                   </w:tc>
                                   <w:tc>
                                     <w:tcPr>
@@ -323,8 +326,8 @@
                                         <w:tblLook w:val="04A0" w:firstRow="1" w:lastRow="0" w:firstColumn="1" w:lastColumn="0" w:noHBand="0" w:noVBand="1"/>
                                       </w:tblPr>
                                       <w:tblGrid>
-                                        <w:gridCol w:w="2433"/>
-                                        <w:gridCol w:w="2434"/>
+                                        <w:gridCol w:w="1179"/>
+                                        <w:gridCol w:w="1190"/>
                                       </w:tblGrid>
                                       <w:tr>
                                         <w:tc>
@@ -536,7 +539,11 @@
               </mc:Choice>
               <mc:Fallback>
                 <w:pict>
-                  <v:shape w14:anchorId="3D219E0A" id="Text Box 138" o:spid="_x0000_s1027" type="#_x0000_t202" style="position:absolute;left:0;text-align:left;margin-left:0;margin-top:0;width:134.85pt;height:302.4pt;z-index:251659264;visibility:visible;mso-wrap-style:square;mso-width-percent:941;mso-height-percent:773;mso-wrap-distance-left:9pt;mso-wrap-distance-top:0;mso-wrap-distance-right:9pt;mso-wrap-distance-bottom:0;mso-position-horizontal:center;mso-position-horizontal-relative:page;mso-position-vertical:center;mso-position-vertical-relative:page;mso-width-percent:941;mso-height-percent:773;mso-width-relative:page;mso-height-relative:page;v-text-anchor:middle" o:gfxdata="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" fillcolor="white [3201]" stroked="f" strokeweight=".5pt">
+                  <v:shapetype w14:anchorId="3D219E0A" id="_x0000_t202" coordsize="21600,21600" o:spt="202" path="m,l,21600r21600,l21600,xe">
+                    <v:stroke joinstyle="miter"/>
+                    <v:path gradientshapeok="t" o:connecttype="rect"/>
+                  </v:shapetype>
+                  <v:shape id="Text Box 138" o:spid="_x0000_s1027" type="#_x0000_t202" style="position:absolute;left:0;text-align:left;margin-left:0;margin-top:0;width:134.85pt;height:302.4pt;z-index:251659264;visibility:visible;mso-wrap-style:square;mso-width-percent:941;mso-height-percent:773;mso-wrap-distance-left:9pt;mso-wrap-distance-top:0;mso-wrap-distance-right:9pt;mso-wrap-distance-bottom:0;mso-position-horizontal:center;mso-position-horizontal-relative:page;mso-position-vertical:center;mso-position-vertical-relative:page;mso-width-percent:941;mso-height-percent:773;mso-width-relative:page;mso-height-relative:page;v-text-anchor:middle" o:gfxdata="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" fillcolor="white [3201]" stroked="f" strokeweight=".5pt">
                     <v:textbox inset="0,0,0,0">
                       <w:txbxContent>
                         <w:tbl>
@@ -555,11 +562,12 @@
                             <w:tblLook w:val="04A0" w:firstRow="1" w:lastRow="0" w:firstColumn="1" w:lastColumn="0" w:noHBand="0" w:noVBand="1"/>
                           </w:tblPr>
                           <w:tblGrid>
-                            <w:gridCol w:w="5911"/>
-                            <w:gridCol w:w="5597"/>
+                            <w:gridCol w:w="4270"/>
+                            <w:gridCol w:w="3089"/>
                           </w:tblGrid>
                           <w:tr>
                             <w:trPr>
+                              <w:trHeight w:val="1256"/>
                               <w:jc w:val="center"/>
                             </w:trPr>
                             <w:tc>
@@ -621,6 +629,7 @@
                                   </w:p>
                                 </w:sdtContent>
                               </w:sdt>
+                              <w:bookmarkStart w:id="1" w:name="_GoBack" w:displacedByCustomXml="next"/>
                               <w:sdt>
                                 <w:sdtPr>
                                   <w:rPr>
@@ -652,6 +661,7 @@
                                   </w:p>
                                 </w:sdtContent>
                               </w:sdt>
+                              <w:bookmarkEnd w:id="1" w:displacedByCustomXml="prev"/>
                             </w:tc>
                             <w:tc>
                               <w:tcPr>
@@ -673,8 +683,8 @@
                                   <w:tblLook w:val="04A0" w:firstRow="1" w:lastRow="0" w:firstColumn="1" w:lastColumn="0" w:noHBand="0" w:noVBand="1"/>
                                 </w:tblPr>
                                 <w:tblGrid>
-                                  <w:gridCol w:w="2433"/>
-                                  <w:gridCol w:w="2434"/>
+                                  <w:gridCol w:w="1179"/>
+                                  <w:gridCol w:w="1190"/>
                                 </w:tblGrid>
                                 <w:tr>
                                   <w:tc>
@@ -878,9 +888,18 @@
         </w:p>
       </w:sdtContent>
     </w:sdt>
-    <w:bookmarkStart w:id="0" w:name="_Ref6157985" w:displacedByCustomXml="next"/>
+    <w:bookmarkStart w:id="2" w:name="_Ref6157985" w:displacedByCustomXml="next"/>
     <w:sdt>
       <w:sdtPr>
+        <w:rPr>
+          <w:rFonts w:asciiTheme="minorHAnsi" w:eastAsiaTheme="minorEastAsia" w:hAnsiTheme="minorHAnsi" w:cstheme="minorBidi"/>
+          <w:b w:val="0"/>
+          <w:i w:val="0"/>
+          <w:color w:val="auto"/>
+          <w:sz w:val="24"/>
+          <w:szCs w:val="20"/>
+          <w:u w:val="none"/>
+        </w:rPr>
         <w:id w:val="1633054547"/>
         <w:docPartObj>
           <w:docPartGallery w:val="Table of Contents"/>
@@ -889,14 +908,8 @@
       </w:sdtPr>
       <w:sdtEndPr>
         <w:rPr>
-          <w:rFonts w:asciiTheme="minorHAnsi" w:eastAsiaTheme="minorEastAsia" w:hAnsiTheme="minorHAnsi" w:cstheme="minorBidi"/>
           <w:bCs/>
-          <w:i w:val="0"/>
           <w:noProof/>
-          <w:color w:val="auto"/>
-          <w:sz w:val="24"/>
-          <w:szCs w:val="20"/>
-          <w:u w:val="none"/>
         </w:rPr>
       </w:sdtEndPr>
       <w:sdtContent>
@@ -1747,13 +1760,13 @@
         </w:numPr>
         <w:jc w:val="both"/>
       </w:pPr>
-      <w:bookmarkStart w:id="1" w:name="_Toc6161313"/>
+      <w:bookmarkStart w:id="3" w:name="_Toc6161313"/>
       <w:r>
         <w:lastRenderedPageBreak/>
         <w:t>Introduction:</w:t>
       </w:r>
-      <w:bookmarkEnd w:id="0"/>
-      <w:bookmarkEnd w:id="1"/>
+      <w:bookmarkEnd w:id="2"/>
+      <w:bookmarkEnd w:id="3"/>
     </w:p>
     <w:p>
       <w:pPr>
@@ -1858,11 +1871,11 @@
         </w:numPr>
         <w:jc w:val="both"/>
       </w:pPr>
-      <w:bookmarkStart w:id="2" w:name="_Toc6161314"/>
+      <w:bookmarkStart w:id="4" w:name="_Toc6161314"/>
       <w:r>
         <w:t>Literature Review:</w:t>
       </w:r>
-      <w:bookmarkEnd w:id="2"/>
+      <w:bookmarkEnd w:id="4"/>
     </w:p>
     <w:p>
       <w:pPr>
@@ -2014,7 +2027,7 @@
                                     <pic:cNvPicPr/>
                                   </pic:nvPicPr>
                                   <pic:blipFill>
-                                    <a:blip r:embed="rId8">
+                                    <a:blip r:embed="rId9">
                                       <a:extLst>
                                         <a:ext uri="{28A0092B-C50C-407E-A947-70E740481C1C}">
                                           <a14:useLocalDpi xmlns:a14="http://schemas.microsoft.com/office/drawing/2010/main" val="0"/>
@@ -2087,6 +2100,7 @@
           <w:id w:val="561292303"/>
           <w:citation/>
         </w:sdtPr>
+        <w:sdtEndPr/>
         <w:sdtContent>
           <w:r>
             <w:fldChar w:fldCharType="begin"/>
@@ -2176,6 +2190,7 @@
           <w:id w:val="-281959756"/>
           <w:citation/>
         </w:sdtPr>
+        <w:sdtEndPr/>
         <w:sdtContent>
           <w:r>
             <w:fldChar w:fldCharType="begin"/>
@@ -2212,7 +2227,6 @@
       <w:pPr>
         <w:jc w:val="both"/>
       </w:pPr>
-      <w:bookmarkStart w:id="3" w:name="_GoBack"/>
       <w:r>
         <w:rPr>
           <w:noProof/>
@@ -2233,7 +2247,7 @@
                     <pic:cNvPicPr/>
                   </pic:nvPicPr>
                   <pic:blipFill>
-                    <a:blip r:embed="rId9">
+                    <a:blip r:embed="rId10">
                       <a:extLst>
                         <a:ext uri="{28A0092B-C50C-407E-A947-70E740481C1C}">
                           <a14:useLocalDpi xmlns:a14="http://schemas.microsoft.com/office/drawing/2010/main" val="0"/>
@@ -2259,7 +2273,6 @@
           </wp:inline>
         </w:drawing>
       </w:r>
-      <w:bookmarkEnd w:id="3"/>
     </w:p>
     <w:p>
       <w:pPr>
@@ -2323,6 +2336,7 @@
           <w:id w:val="-1055380189"/>
           <w:citation/>
         </w:sdtPr>
+        <w:sdtEndPr/>
         <w:sdtContent>
           <w:r>
             <w:fldChar w:fldCharType="begin"/>
@@ -2381,7 +2395,7 @@
                     <pic:cNvPicPr/>
                   </pic:nvPicPr>
                   <pic:blipFill>
-                    <a:blip r:embed="rId10">
+                    <a:blip r:embed="rId11">
                       <a:extLst>
                         <a:ext uri="{28A0092B-C50C-407E-A947-70E740481C1C}">
                           <a14:useLocalDpi xmlns:a14="http://schemas.microsoft.com/office/drawing/2010/main" val="0"/>
@@ -2454,6 +2468,7 @@
           <w:id w:val="-154308032"/>
           <w:citation/>
         </w:sdtPr>
+        <w:sdtEndPr/>
         <w:sdtContent>
           <w:r>
             <w:fldChar w:fldCharType="begin"/>
@@ -2514,7 +2529,7 @@
                     <pic:cNvPicPr/>
                   </pic:nvPicPr>
                   <pic:blipFill>
-                    <a:blip r:embed="rId11">
+                    <a:blip r:embed="rId12">
                       <a:extLst>
                         <a:ext uri="{28A0092B-C50C-407E-A947-70E740481C1C}">
                           <a14:useLocalDpi xmlns:a14="http://schemas.microsoft.com/office/drawing/2010/main" val="0"/>
@@ -2576,6 +2591,7 @@
           <w:id w:val="-2124376269"/>
           <w:citation/>
         </w:sdtPr>
+        <w:sdtEndPr/>
         <w:sdtContent>
           <w:r>
             <w:fldChar w:fldCharType="begin"/>
@@ -2659,6 +2675,7 @@
           <w:id w:val="-2098626935"/>
           <w:citation/>
         </w:sdtPr>
+        <w:sdtEndPr/>
         <w:sdtContent>
           <w:r>
             <w:rPr>
@@ -3008,6 +3025,7 @@
           <w:id w:val="-1430201750"/>
           <w:citation/>
         </w:sdtPr>
+        <w:sdtEndPr/>
         <w:sdtContent>
           <w:r>
             <w:rPr>
@@ -3095,16 +3113,9 @@
         </w:rPr>
       </w:pPr>
     </w:p>
-    <w:bookmarkStart w:id="4" w:name="_Toc6161315" w:displacedByCustomXml="next"/>
+    <w:bookmarkStart w:id="5" w:name="_Toc6161315" w:displacedByCustomXml="next"/>
     <w:sdt>
       <w:sdtPr>
-        <w:id w:val="-1356722209"/>
-        <w:docPartObj>
-          <w:docPartGallery w:val="Bibliographies"/>
-          <w:docPartUnique/>
-        </w:docPartObj>
-      </w:sdtPr>
-      <w:sdtEndPr>
         <w:rPr>
           <w:rFonts w:asciiTheme="minorHAnsi" w:eastAsiaTheme="minorEastAsia" w:hAnsiTheme="minorHAnsi" w:cstheme="minorBidi"/>
           <w:b w:val="0"/>
@@ -3114,7 +3125,13 @@
           <w:szCs w:val="20"/>
           <w:u w:val="none"/>
         </w:rPr>
-      </w:sdtEndPr>
+        <w:id w:val="-1356722209"/>
+        <w:docPartObj>
+          <w:docPartGallery w:val="Bibliographies"/>
+          <w:docPartUnique/>
+        </w:docPartObj>
+      </w:sdtPr>
+      <w:sdtEndPr/>
       <w:sdtContent>
         <w:p>
           <w:pPr>
@@ -3123,13 +3140,14 @@
           <w:r>
             <w:t>References</w:t>
           </w:r>
-          <w:bookmarkEnd w:id="4"/>
+          <w:bookmarkEnd w:id="5"/>
         </w:p>
         <w:sdt>
           <w:sdtPr>
             <w:id w:val="-573587230"/>
             <w:bibliography/>
           </w:sdtPr>
+          <w:sdtEndPr/>
           <w:sdtContent>
             <w:p>
               <w:pPr>
@@ -3600,7 +3618,7 @@
       </w:r>
     </w:p>
     <w:sectPr>
-      <w:headerReference w:type="default" r:id="rId12"/>
+      <w:headerReference w:type="default" r:id="rId13"/>
       <w:pgSz w:w="12240" w:h="15840"/>
       <w:pgMar w:top="1440" w:right="1440" w:bottom="1440" w:left="1440" w:header="708" w:footer="708" w:gutter="0"/>
       <w:pgBorders w:offsetFrom="page">
@@ -3951,6 +3969,7 @@
     <w:lsdException w:name="HTML Sample" w:semiHidden="1" w:unhideWhenUsed="1"/>
     <w:lsdException w:name="HTML Typewriter" w:semiHidden="1" w:unhideWhenUsed="1"/>
     <w:lsdException w:name="HTML Variable" w:semiHidden="1" w:unhideWhenUsed="1"/>
+    <w:lsdException w:name="Normal Table" w:semiHidden="1" w:unhideWhenUsed="1"/>
     <w:lsdException w:name="annotation subject" w:semiHidden="1" w:unhideWhenUsed="1"/>
     <w:lsdException w:name="No List" w:semiHidden="1" w:unhideWhenUsed="1"/>
     <w:lsdException w:name="Outline List 1" w:semiHidden="1" w:unhideWhenUsed="1"/>
@@ -3993,8 +4012,11 @@
     <w:lsdException w:name="Table Contemporary" w:semiHidden="1" w:unhideWhenUsed="1"/>
     <w:lsdException w:name="Table Elegant" w:semiHidden="1" w:unhideWhenUsed="1"/>
     <w:lsdException w:name="Table Professional" w:semiHidden="1" w:unhideWhenUsed="1"/>
+    <w:lsdException w:name="Table Subtle 1" w:semiHidden="1" w:unhideWhenUsed="1"/>
     <w:lsdException w:name="Table Subtle 2" w:semiHidden="1" w:unhideWhenUsed="1"/>
     <w:lsdException w:name="Table Web 1" w:semiHidden="1" w:unhideWhenUsed="1"/>
+    <w:lsdException w:name="Table Web 2" w:semiHidden="1" w:unhideWhenUsed="1"/>
+    <w:lsdException w:name="Table Web 3" w:semiHidden="1" w:unhideWhenUsed="1"/>
     <w:lsdException w:name="Balloon Text" w:semiHidden="1" w:unhideWhenUsed="1"/>
     <w:lsdException w:name="Table Grid" w:uiPriority="39"/>
     <w:lsdException w:name="Table Theme" w:semiHidden="1" w:unhideWhenUsed="1"/>
@@ -5473,7 +5495,7 @@
 </file>
 
 <file path=customXml/itemProps1.xml><?xml version="1.0" encoding="utf-8"?>
-<ds:datastoreItem xmlns:ds="http://schemas.openxmlformats.org/officeDocument/2006/customXml" ds:itemID="{51289969-3F91-4416-B3E2-31948FA8B798}">
+<ds:datastoreItem xmlns:ds="http://schemas.openxmlformats.org/officeDocument/2006/customXml" ds:itemID="{71FC2CA3-C713-4F4A-BD9C-B903EC64B4A3}">
   <ds:schemaRefs>
     <ds:schemaRef ds:uri="http://schemas.openxmlformats.org/officeDocument/2006/bibliography"/>
   </ds:schemaRefs>
